--- a/Acme-L3-D04/reports/D02/Student #4/Student #4 D02 Informe de análisis.docx
+++ b/Acme-L3-D04/reports/D02/Student #4/Student #4 D02 Informe de análisis.docx
@@ -1,6 +1,6 @@
 
 <file path=word/document.xml><?xml version="1.0" encoding="utf-8"?>
-<w:document xmlns:wpc="http://schemas.microsoft.com/office/word/2010/wordprocessingCanvas" xmlns:cx="http://schemas.microsoft.com/office/drawing/2014/chartex" xmlns:cx1="http://schemas.microsoft.com/office/drawing/2015/9/8/chartex" xmlns:cx2="http://schemas.microsoft.com/office/drawing/2015/10/21/chartex" xmlns:cx3="http://schemas.microsoft.com/office/drawing/2016/5/9/chartex" xmlns:cx4="http://schemas.microsoft.com/office/drawing/2016/5/10/chartex" xmlns:cx5="http://schemas.microsoft.com/office/drawing/2016/5/11/chartex" xmlns:cx6="http://schemas.microsoft.com/office/drawing/2016/5/12/chartex" xmlns:cx7="http://schemas.microsoft.com/office/drawing/2016/5/13/chartex" xmlns:cx8="http://schemas.microsoft.com/office/drawing/2016/5/14/chartex" xmlns:mc="http://schemas.openxmlformats.org/markup-compatibility/2006" xmlns:aink="http://schemas.microsoft.com/office/drawing/2016/ink" xmlns:am3d="http://schemas.microsoft.com/office/drawing/2017/model3d" xmlns:o="urn:schemas-microsoft-com:office:office" xmlns:oel="http://schemas.microsoft.com/office/2019/extlst" xmlns:r="http://schemas.openxmlformats.org/officeDocument/2006/relationships" xmlns:m="http://schemas.openxmlformats.org/officeDocument/2006/math" xmlns:v="urn:schemas-microsoft-com:vml" xmlns:wp14="http://schemas.microsoft.com/office/word/2010/wordprocessingDrawing" xmlns:wp="http://schemas.openxmlformats.org/drawingml/2006/wordprocessingDrawing" xmlns:w10="urn:schemas-microsoft-com:office:word" xmlns:w="http://schemas.openxmlformats.org/wordprocessingml/2006/main" xmlns:w14="http://schemas.microsoft.com/office/word/2010/wordml" xmlns:w15="http://schemas.microsoft.com/office/word/2012/wordml" xmlns:w16cex="http://schemas.microsoft.com/office/word/2018/wordml/cex" xmlns:w16cid="http://schemas.microsoft.com/office/word/2016/wordml/cid" xmlns:w16="http://schemas.microsoft.com/office/word/2018/wordml" xmlns:w16sdtdh="http://schemas.microsoft.com/office/word/2020/wordml/sdtdatahash" xmlns:w16se="http://schemas.microsoft.com/office/word/2015/wordml/symex" xmlns:wpg="http://schemas.microsoft.com/office/word/2010/wordprocessingGroup" xmlns:wpi="http://schemas.microsoft.com/office/word/2010/wordprocessingInk" xmlns:wne="http://schemas.microsoft.com/office/word/2006/wordml" xmlns:wps="http://schemas.microsoft.com/office/word/2010/wordprocessingShape" mc:Ignorable="w14 w15 w16se w16cid w16 w16cex w16sdtdh wp14">
+<w:document xmlns:wpc="http://schemas.microsoft.com/office/word/2010/wordprocessingCanvas" xmlns:cx="http://schemas.microsoft.com/office/drawing/2014/chartex" xmlns:cx1="http://schemas.microsoft.com/office/drawing/2015/9/8/chartex" xmlns:cx2="http://schemas.microsoft.com/office/drawing/2015/10/21/chartex" xmlns:cx3="http://schemas.microsoft.com/office/drawing/2016/5/9/chartex" xmlns:cx4="http://schemas.microsoft.com/office/drawing/2016/5/10/chartex" xmlns:cx5="http://schemas.microsoft.com/office/drawing/2016/5/11/chartex" xmlns:cx6="http://schemas.microsoft.com/office/drawing/2016/5/12/chartex" xmlns:cx7="http://schemas.microsoft.com/office/drawing/2016/5/13/chartex" xmlns:cx8="http://schemas.microsoft.com/office/drawing/2016/5/14/chartex" xmlns:mc="http://schemas.openxmlformats.org/markup-compatibility/2006" xmlns:aink="http://schemas.microsoft.com/office/drawing/2016/ink" xmlns:am3d="http://schemas.microsoft.com/office/drawing/2017/model3d" xmlns:o="urn:schemas-microsoft-com:office:office" xmlns:oel="http://schemas.microsoft.com/office/2019/extlst" xmlns:r="http://schemas.openxmlformats.org/officeDocument/2006/relationships" xmlns:m="http://schemas.openxmlformats.org/officeDocument/2006/math" xmlns:v="urn:schemas-microsoft-com:vml" xmlns:wp14="http://schemas.microsoft.com/office/word/2010/wordprocessingDrawing" xmlns:wp="http://schemas.openxmlformats.org/drawingml/2006/wordprocessingDrawing" xmlns:w10="urn:schemas-microsoft-com:office:word" xmlns:w="http://schemas.openxmlformats.org/wordprocessingml/2006/main" xmlns:w14="http://schemas.microsoft.com/office/word/2010/wordml" xmlns:w15="http://schemas.microsoft.com/office/word/2012/wordml" xmlns:w16cex="http://schemas.microsoft.com/office/word/2018/wordml/cex" xmlns:w16cid="http://schemas.microsoft.com/office/word/2016/wordml/cid" xmlns:w16="http://schemas.microsoft.com/office/word/2018/wordml" xmlns:w16du="http://schemas.microsoft.com/office/word/2023/wordml/word16du" xmlns:w16sdtdh="http://schemas.microsoft.com/office/word/2020/wordml/sdtdatahash" xmlns:w16se="http://schemas.microsoft.com/office/word/2015/wordml/symex" xmlns:wpg="http://schemas.microsoft.com/office/word/2010/wordprocessingGroup" xmlns:wpi="http://schemas.microsoft.com/office/word/2010/wordprocessingInk" xmlns:wne="http://schemas.microsoft.com/office/word/2006/wordml" xmlns:wps="http://schemas.microsoft.com/office/word/2010/wordprocessingShape" mc:Ignorable="w14 w15 w16se w16cid w16 w16cex w16sdtdh wp14">
   <w:body>
     <w:p>
       <w:pPr>
@@ -134,7 +134,6 @@
           <w:lang w:val="es-ES"/>
         </w:rPr>
       </w:pPr>
-      <w:proofErr w:type="spellStart"/>
       <w:r>
         <w:rPr>
           <w:rFonts w:asciiTheme="majorHAnsi" w:eastAsiaTheme="majorEastAsia" w:hAnsiTheme="majorHAnsi" w:cstheme="majorBidi"/>
@@ -144,9 +143,8 @@
           <w:szCs w:val="48"/>
           <w:lang w:val="es-ES"/>
         </w:rPr>
-        <w:t>Student</w:t>
-      </w:r>
-      <w:proofErr w:type="spellEnd"/>
+        <w:t>Student #4 D0</w:t>
+      </w:r>
       <w:r>
         <w:rPr>
           <w:rFonts w:asciiTheme="majorHAnsi" w:eastAsiaTheme="majorEastAsia" w:hAnsiTheme="majorHAnsi" w:cstheme="majorBidi"/>
@@ -156,7 +154,7 @@
           <w:szCs w:val="48"/>
           <w:lang w:val="es-ES"/>
         </w:rPr>
-        <w:t xml:space="preserve"> #4 D0</w:t>
+        <w:t>2</w:t>
       </w:r>
       <w:r>
         <w:rPr>
@@ -167,17 +165,6 @@
           <w:szCs w:val="48"/>
           <w:lang w:val="es-ES"/>
         </w:rPr>
-        <w:t>2</w:t>
-      </w:r>
-      <w:r>
-        <w:rPr>
-          <w:rFonts w:asciiTheme="majorHAnsi" w:eastAsiaTheme="majorEastAsia" w:hAnsiTheme="majorHAnsi" w:cstheme="majorBidi"/>
-          <w:spacing w:val="-10"/>
-          <w:kern w:val="28"/>
-          <w:sz w:val="48"/>
-          <w:szCs w:val="48"/>
-          <w:lang w:val="es-ES"/>
-        </w:rPr>
         <w:t xml:space="preserve"> Informe de análisis</w:t>
       </w:r>
     </w:p>
@@ -239,10 +226,12 @@
           <w:szCs w:val="56"/>
           <w:lang w:val="es-ES"/>
         </w:rPr>
-        <w:t xml:space="preserve">Acme </w:t>
-      </w:r>
-      <w:proofErr w:type="spellStart"/>
-      <w:r>
+        <w:t>Acme One</w:t>
+      </w:r>
+    </w:p>
+    <w:p>
+      <w:pPr>
+        <w:jc w:val="center"/>
         <w:rPr>
           <w:rFonts w:asciiTheme="majorHAnsi" w:eastAsiaTheme="majorEastAsia" w:hAnsiTheme="majorHAnsi" w:cstheme="majorBidi"/>
           <w:spacing w:val="-10"/>
@@ -251,9 +240,7 @@
           <w:szCs w:val="56"/>
           <w:lang w:val="es-ES"/>
         </w:rPr>
-        <w:t>One</w:t>
-      </w:r>
-      <w:proofErr w:type="spellEnd"/>
+      </w:pPr>
     </w:p>
     <w:p>
       <w:pPr>
@@ -283,41 +270,18 @@
     </w:p>
     <w:p>
       <w:pPr>
-        <w:jc w:val="center"/>
-        <w:rPr>
-          <w:rFonts w:asciiTheme="majorHAnsi" w:eastAsiaTheme="majorEastAsia" w:hAnsiTheme="majorHAnsi" w:cstheme="majorBidi"/>
-          <w:spacing w:val="-10"/>
-          <w:kern w:val="28"/>
-          <w:sz w:val="56"/>
-          <w:szCs w:val="56"/>
-          <w:lang w:val="es-ES"/>
-        </w:rPr>
-      </w:pPr>
-    </w:p>
-    <w:p>
-      <w:pPr>
         <w:pStyle w:val="Sinespaciado"/>
         <w:rPr>
           <w:lang w:val="es-ES"/>
         </w:rPr>
       </w:pPr>
-      <w:proofErr w:type="spellStart"/>
       <w:r>
         <w:rPr>
           <w:color w:val="2F5496" w:themeColor="accent1" w:themeShade="BF"/>
           <w:sz w:val="26"/>
           <w:szCs w:val="26"/>
         </w:rPr>
-        <w:t>Repositorio</w:t>
-      </w:r>
-      <w:proofErr w:type="spellEnd"/>
-      <w:r>
-        <w:rPr>
-          <w:color w:val="2F5496" w:themeColor="accent1" w:themeShade="BF"/>
-          <w:sz w:val="26"/>
-          <w:szCs w:val="26"/>
-        </w:rPr>
-        <w:t>:</w:t>
+        <w:t>Repositorio:</w:t>
       </w:r>
       <w:r>
         <w:rPr>
@@ -552,9 +516,11 @@
             <w:rPr>
               <w:rFonts w:eastAsiaTheme="minorEastAsia"/>
               <w:noProof/>
+              <w:kern w:val="2"/>
               <w:sz w:val="22"/>
               <w:szCs w:val="22"/>
               <w:lang w:val="es-ES" w:eastAsia="es-ES"/>
+              <w14:ligatures w14:val="standardContextual"/>
             </w:rPr>
           </w:pPr>
           <w:r>
@@ -566,7 +532,7 @@
           <w:r>
             <w:fldChar w:fldCharType="separate"/>
           </w:r>
-          <w:hyperlink w:anchor="_Toc129951763" w:history="1">
+          <w:hyperlink w:anchor="_Toc135686452" w:history="1">
             <w:r>
               <w:rPr>
                 <w:rStyle w:val="Hipervnculo"/>
@@ -594,7 +560,7 @@
                 <w:noProof/>
                 <w:webHidden/>
               </w:rPr>
-              <w:instrText xml:space="preserve"> PAGEREF _Toc129951763 \h </w:instrText>
+              <w:instrText xml:space="preserve"> PAGEREF _Toc135686452 \h </w:instrText>
             </w:r>
             <w:r>
               <w:rPr>
@@ -634,12 +600,14 @@
             <w:rPr>
               <w:rFonts w:eastAsiaTheme="minorEastAsia"/>
               <w:noProof/>
+              <w:kern w:val="2"/>
               <w:sz w:val="22"/>
               <w:szCs w:val="22"/>
               <w:lang w:val="es-ES" w:eastAsia="es-ES"/>
+              <w14:ligatures w14:val="standardContextual"/>
             </w:rPr>
           </w:pPr>
-          <w:hyperlink w:anchor="_Toc129951764" w:history="1">
+          <w:hyperlink w:anchor="_Toc135686453" w:history="1">
             <w:r>
               <w:rPr>
                 <w:rStyle w:val="Hipervnculo"/>
@@ -667,7 +635,7 @@
                 <w:noProof/>
                 <w:webHidden/>
               </w:rPr>
-              <w:instrText xml:space="preserve"> PAGEREF _Toc129951764 \h </w:instrText>
+              <w:instrText xml:space="preserve"> PAGEREF _Toc135686453 \h </w:instrText>
             </w:r>
             <w:r>
               <w:rPr>
@@ -707,12 +675,14 @@
             <w:rPr>
               <w:rFonts w:eastAsiaTheme="minorEastAsia"/>
               <w:noProof/>
+              <w:kern w:val="2"/>
               <w:sz w:val="22"/>
               <w:szCs w:val="22"/>
               <w:lang w:val="es-ES" w:eastAsia="es-ES"/>
+              <w14:ligatures w14:val="standardContextual"/>
             </w:rPr>
           </w:pPr>
-          <w:hyperlink w:anchor="_Toc129951765" w:history="1">
+          <w:hyperlink w:anchor="_Toc135686454" w:history="1">
             <w:r>
               <w:rPr>
                 <w:rStyle w:val="Hipervnculo"/>
@@ -740,7 +710,7 @@
                 <w:noProof/>
                 <w:webHidden/>
               </w:rPr>
-              <w:instrText xml:space="preserve"> PAGEREF _Toc129951765 \h </w:instrText>
+              <w:instrText xml:space="preserve"> PAGEREF _Toc135686454 \h </w:instrText>
             </w:r>
             <w:r>
               <w:rPr>
@@ -780,12 +750,14 @@
             <w:rPr>
               <w:rFonts w:eastAsiaTheme="minorEastAsia"/>
               <w:noProof/>
+              <w:kern w:val="2"/>
               <w:sz w:val="22"/>
               <w:szCs w:val="22"/>
               <w:lang w:val="es-ES" w:eastAsia="es-ES"/>
+              <w14:ligatures w14:val="standardContextual"/>
             </w:rPr>
           </w:pPr>
-          <w:hyperlink w:anchor="_Toc129951766" w:history="1">
+          <w:hyperlink w:anchor="_Toc135686455" w:history="1">
             <w:r>
               <w:rPr>
                 <w:rStyle w:val="Hipervnculo"/>
@@ -813,7 +785,7 @@
                 <w:noProof/>
                 <w:webHidden/>
               </w:rPr>
-              <w:instrText xml:space="preserve"> PAGEREF _Toc129951766 \h </w:instrText>
+              <w:instrText xml:space="preserve"> PAGEREF _Toc135686455 \h </w:instrText>
             </w:r>
             <w:r>
               <w:rPr>
@@ -853,12 +825,14 @@
             <w:rPr>
               <w:rFonts w:eastAsiaTheme="minorEastAsia"/>
               <w:noProof/>
+              <w:kern w:val="2"/>
               <w:sz w:val="22"/>
               <w:szCs w:val="22"/>
               <w:lang w:val="es-ES" w:eastAsia="es-ES"/>
+              <w14:ligatures w14:val="standardContextual"/>
             </w:rPr>
           </w:pPr>
-          <w:hyperlink w:anchor="_Toc129951767" w:history="1">
+          <w:hyperlink w:anchor="_Toc135686456" w:history="1">
             <w:r>
               <w:rPr>
                 <w:rStyle w:val="Hipervnculo"/>
@@ -886,7 +860,7 @@
                 <w:noProof/>
                 <w:webHidden/>
               </w:rPr>
-              <w:instrText xml:space="preserve"> PAGEREF _Toc129951767 \h </w:instrText>
+              <w:instrText xml:space="preserve"> PAGEREF _Toc135686456 \h </w:instrText>
             </w:r>
             <w:r>
               <w:rPr>
@@ -926,12 +900,14 @@
             <w:rPr>
               <w:rFonts w:eastAsiaTheme="minorEastAsia"/>
               <w:noProof/>
+              <w:kern w:val="2"/>
               <w:sz w:val="22"/>
               <w:szCs w:val="22"/>
               <w:lang w:val="es-ES" w:eastAsia="es-ES"/>
+              <w14:ligatures w14:val="standardContextual"/>
             </w:rPr>
           </w:pPr>
-          <w:hyperlink w:anchor="_Toc129951768" w:history="1">
+          <w:hyperlink w:anchor="_Toc135686457" w:history="1">
             <w:r>
               <w:rPr>
                 <w:rStyle w:val="Hipervnculo"/>
@@ -959,7 +935,7 @@
                 <w:noProof/>
                 <w:webHidden/>
               </w:rPr>
-              <w:instrText xml:space="preserve"> PAGEREF _Toc129951768 \h </w:instrText>
+              <w:instrText xml:space="preserve"> PAGEREF _Toc135686457 \h </w:instrText>
             </w:r>
             <w:r>
               <w:rPr>
@@ -999,12 +975,14 @@
             <w:rPr>
               <w:rFonts w:eastAsiaTheme="minorEastAsia"/>
               <w:noProof/>
+              <w:kern w:val="2"/>
               <w:sz w:val="22"/>
               <w:szCs w:val="22"/>
               <w:lang w:val="es-ES" w:eastAsia="es-ES"/>
+              <w14:ligatures w14:val="standardContextual"/>
             </w:rPr>
           </w:pPr>
-          <w:hyperlink w:anchor="_Toc129951769" w:history="1">
+          <w:hyperlink w:anchor="_Toc135686458" w:history="1">
             <w:r>
               <w:rPr>
                 <w:rStyle w:val="Hipervnculo"/>
@@ -1032,7 +1010,7 @@
                 <w:noProof/>
                 <w:webHidden/>
               </w:rPr>
-              <w:instrText xml:space="preserve"> PAGEREF _Toc129951769 \h </w:instrText>
+              <w:instrText xml:space="preserve"> PAGEREF _Toc135686458 \h </w:instrText>
             </w:r>
             <w:r>
               <w:rPr>
@@ -1072,12 +1050,14 @@
             <w:rPr>
               <w:rFonts w:eastAsiaTheme="minorEastAsia"/>
               <w:noProof/>
+              <w:kern w:val="2"/>
               <w:sz w:val="22"/>
               <w:szCs w:val="22"/>
               <w:lang w:val="es-ES" w:eastAsia="es-ES"/>
+              <w14:ligatures w14:val="standardContextual"/>
             </w:rPr>
           </w:pPr>
-          <w:hyperlink w:anchor="_Toc129951770" w:history="1">
+          <w:hyperlink w:anchor="_Toc135686459" w:history="1">
             <w:r>
               <w:rPr>
                 <w:rStyle w:val="Hipervnculo"/>
@@ -1105,7 +1085,7 @@
                 <w:noProof/>
                 <w:webHidden/>
               </w:rPr>
-              <w:instrText xml:space="preserve"> PAGEREF _Toc129951770 \h </w:instrText>
+              <w:instrText xml:space="preserve"> PAGEREF _Toc135686459 \h </w:instrText>
             </w:r>
             <w:r>
               <w:rPr>
@@ -1145,12 +1125,14 @@
             <w:rPr>
               <w:rFonts w:eastAsiaTheme="minorEastAsia"/>
               <w:noProof/>
+              <w:kern w:val="2"/>
               <w:sz w:val="22"/>
               <w:szCs w:val="22"/>
               <w:lang w:val="es-ES" w:eastAsia="es-ES"/>
+              <w14:ligatures w14:val="standardContextual"/>
             </w:rPr>
           </w:pPr>
-          <w:hyperlink w:anchor="_Toc129951771" w:history="1">
+          <w:hyperlink w:anchor="_Toc135686460" w:history="1">
             <w:r>
               <w:rPr>
                 <w:rStyle w:val="Hipervnculo"/>
@@ -1178,7 +1160,7 @@
                 <w:noProof/>
                 <w:webHidden/>
               </w:rPr>
-              <w:instrText xml:space="preserve"> PAGEREF _Toc129951771 \h </w:instrText>
+              <w:instrText xml:space="preserve"> PAGEREF _Toc135686460 \h </w:instrText>
             </w:r>
             <w:r>
               <w:rPr>
@@ -1218,18 +1200,95 @@
             <w:rPr>
               <w:rFonts w:eastAsiaTheme="minorEastAsia"/>
               <w:noProof/>
+              <w:kern w:val="2"/>
               <w:sz w:val="22"/>
               <w:szCs w:val="22"/>
               <w:lang w:val="es-ES" w:eastAsia="es-ES"/>
+              <w14:ligatures w14:val="standardContextual"/>
             </w:rPr>
           </w:pPr>
-          <w:hyperlink w:anchor="_Toc129951772" w:history="1">
+          <w:hyperlink w:anchor="_Toc135686461" w:history="1">
             <w:r>
               <w:rPr>
                 <w:rStyle w:val="Hipervnculo"/>
                 <w:noProof/>
                 <w:lang w:val="es-ES"/>
               </w:rPr>
+              <w:t>R9: Student#4 Analysis Report</w:t>
+            </w:r>
+            <w:r>
+              <w:rPr>
+                <w:noProof/>
+                <w:webHidden/>
+              </w:rPr>
+              <w:tab/>
+            </w:r>
+            <w:r>
+              <w:rPr>
+                <w:noProof/>
+                <w:webHidden/>
+              </w:rPr>
+              <w:fldChar w:fldCharType="begin"/>
+            </w:r>
+            <w:r>
+              <w:rPr>
+                <w:noProof/>
+                <w:webHidden/>
+              </w:rPr>
+              <w:instrText xml:space="preserve"> PAGEREF _Toc135686461 \h </w:instrText>
+            </w:r>
+            <w:r>
+              <w:rPr>
+                <w:noProof/>
+                <w:webHidden/>
+              </w:rPr>
+            </w:r>
+            <w:r>
+              <w:rPr>
+                <w:noProof/>
+                <w:webHidden/>
+              </w:rPr>
+              <w:fldChar w:fldCharType="separate"/>
+            </w:r>
+            <w:r>
+              <w:rPr>
+                <w:noProof/>
+                <w:webHidden/>
+              </w:rPr>
+              <w:t>7</w:t>
+            </w:r>
+            <w:r>
+              <w:rPr>
+                <w:noProof/>
+                <w:webHidden/>
+              </w:rPr>
+              <w:fldChar w:fldCharType="end"/>
+            </w:r>
+          </w:hyperlink>
+        </w:p>
+        <w:p>
+          <w:pPr>
+            <w:pStyle w:val="TDC2"/>
+            <w:tabs>
+              <w:tab w:val="right" w:leader="dot" w:pos="9010"/>
+            </w:tabs>
+            <w:rPr>
+              <w:rFonts w:eastAsiaTheme="minorEastAsia"/>
+              <w:noProof/>
+              <w:kern w:val="2"/>
+              <w:sz w:val="22"/>
+              <w:szCs w:val="22"/>
+              <w:lang w:val="es-ES" w:eastAsia="es-ES"/>
+              <w14:ligatures w14:val="standardContextual"/>
+            </w:rPr>
+          </w:pPr>
+          <w:hyperlink w:anchor="_Toc135686462" w:history="1">
+            <w:r>
+              <w:rPr>
+                <w:rStyle w:val="Hipervnculo"/>
+                <w:noProof/>
+                <w:lang w:val="es-ES"/>
+              </w:rPr>
               <w:t>R10: Student#4 Planning Report</w:t>
             </w:r>
             <w:r>
@@ -1251,7 +1310,7 @@
                 <w:noProof/>
                 <w:webHidden/>
               </w:rPr>
-              <w:instrText xml:space="preserve"> PAGEREF _Toc129951772 \h </w:instrText>
+              <w:instrText xml:space="preserve"> PAGEREF _Toc135686462 \h </w:instrText>
             </w:r>
             <w:r>
               <w:rPr>
@@ -1291,12 +1350,14 @@
             <w:rPr>
               <w:rFonts w:eastAsiaTheme="minorEastAsia"/>
               <w:noProof/>
+              <w:kern w:val="2"/>
               <w:sz w:val="22"/>
               <w:szCs w:val="22"/>
               <w:lang w:val="es-ES" w:eastAsia="es-ES"/>
+              <w14:ligatures w14:val="standardContextual"/>
             </w:rPr>
           </w:pPr>
-          <w:hyperlink w:anchor="_Toc129951773" w:history="1">
+          <w:hyperlink w:anchor="_Toc135686463" w:history="1">
             <w:r>
               <w:rPr>
                 <w:rStyle w:val="Hipervnculo"/>
@@ -1324,7 +1385,7 @@
                 <w:noProof/>
                 <w:webHidden/>
               </w:rPr>
-              <w:instrText xml:space="preserve"> PAGEREF _Toc129951773 \h </w:instrText>
+              <w:instrText xml:space="preserve"> PAGEREF _Toc135686463 \h </w:instrText>
             </w:r>
             <w:r>
               <w:rPr>
@@ -1364,12 +1425,14 @@
             <w:rPr>
               <w:rFonts w:eastAsiaTheme="minorEastAsia"/>
               <w:noProof/>
+              <w:kern w:val="2"/>
               <w:sz w:val="22"/>
               <w:szCs w:val="22"/>
               <w:lang w:val="es-ES" w:eastAsia="es-ES"/>
+              <w14:ligatures w14:val="standardContextual"/>
             </w:rPr>
           </w:pPr>
-          <w:hyperlink w:anchor="_Toc129951774" w:history="1">
+          <w:hyperlink w:anchor="_Toc135686464" w:history="1">
             <w:r>
               <w:rPr>
                 <w:rStyle w:val="Hipervnculo"/>
@@ -1397,7 +1460,7 @@
                 <w:noProof/>
                 <w:webHidden/>
               </w:rPr>
-              <w:instrText xml:space="preserve"> PAGEREF _Toc129951774 \h </w:instrText>
+              <w:instrText xml:space="preserve"> PAGEREF _Toc135686464 \h </w:instrText>
             </w:r>
             <w:r>
               <w:rPr>
@@ -1464,7 +1527,7 @@
           <w:lang w:val="es-ES"/>
         </w:rPr>
       </w:pPr>
-      <w:bookmarkStart w:id="0" w:name="_Toc129951763"/>
+      <w:bookmarkStart w:id="0" w:name="_Toc135686452"/>
       <w:r>
         <w:rPr>
           <w:lang w:val="es-ES"/>
@@ -1503,7 +1566,7 @@
         <w:rPr>
           <w:lang w:val="es-ES"/>
         </w:rPr>
-        <w:t xml:space="preserve"> necesarios para el primer entregable de forma detallada y específica. Para cada uno de ellos, se describirá el proceso utilizado para satisfacerlos. Al generar este informe, se tendrá un registro completo de los pasos seguidos para cumplir con los requisitos, lo que será beneficioso para futuras referencias y consultas en caso de ser necesario justificar alguna tarea realizada. En resumen, el objetivo es proporcionar una documentación exhaustiva que ayude en la gestión de proyectos.</w:t>
+        <w:t xml:space="preserve"> necesarios para el primer entregable de forma detallada y específica. Para cada uno de ellos, se describirá el proceso utilizado para satisfacerlos. Al generar este informe, se tendrá un registro completo de los pasos seguidos para cumplir con los requisitos, lo que será beneficioso para futuras referencias y consultas en caso de ser necesario justificar alguna tarea realizada.</w:t>
       </w:r>
     </w:p>
     <w:p>
@@ -1531,7 +1594,7 @@
           <w:lang w:val="es-ES"/>
         </w:rPr>
       </w:pPr>
-      <w:bookmarkStart w:id="1" w:name="_Toc129951764"/>
+      <w:bookmarkStart w:id="1" w:name="_Toc135686453"/>
       <w:r>
         <w:rPr>
           <w:lang w:val="es-ES"/>
@@ -1577,7 +1640,6 @@
                 <w:lang w:val="es-ES"/>
               </w:rPr>
             </w:pPr>
-            <w:proofErr w:type="spellStart"/>
             <w:r>
               <w:rPr>
                 <w:b/>
@@ -1586,18 +1648,7 @@
                 <w:szCs w:val="22"/>
                 <w:lang w:val="es-ES"/>
               </w:rPr>
-              <w:t>Nº</w:t>
-            </w:r>
-            <w:proofErr w:type="spellEnd"/>
-            <w:r>
-              <w:rPr>
-                <w:b/>
-                <w:bCs/>
-                <w:sz w:val="22"/>
-                <w:szCs w:val="22"/>
-                <w:lang w:val="es-ES"/>
-              </w:rPr>
-              <w:t xml:space="preserve"> Revisión</w:t>
+              <w:t>Nº Revisión</w:t>
             </w:r>
           </w:p>
         </w:tc>
@@ -1881,7 +1932,7 @@
           <w:lang w:val="es-ES"/>
         </w:rPr>
       </w:pPr>
-      <w:bookmarkStart w:id="2" w:name="_Toc129951765"/>
+      <w:bookmarkStart w:id="2" w:name="_Toc135686454"/>
       <w:r>
         <w:rPr>
           <w:lang w:val="es-ES"/>
@@ -2024,6 +2075,26 @@
         <w:rPr>
           <w:lang w:val="es-ES"/>
         </w:rPr>
+        <w:t>En este documento podemos encontrar una página a modo portada del reporte, una tabla que nos sirve de índice del documento, tras esto, podemos ver un resumen ejecutivo donde se explica la intención que se tiene realizando este reporte. Tras todo esto llegamos a esta pequeña introducción y luego se comienza a desarrollar el análisis de cada requisito en la sección de Contenido. Al final del documento también podemos encontrar un apartado sobre el que explicar las conclusiones obtenidas con el informe, y otro apartado para poder insertar referencias a modo de bibliografía.</w:t>
+      </w:r>
+    </w:p>
+    <w:p>
+      <w:pPr>
+        <w:rPr>
+          <w:lang w:val="es-ES"/>
+        </w:rPr>
+      </w:pPr>
+    </w:p>
+    <w:p>
+      <w:pPr>
+        <w:rPr>
+          <w:lang w:val="es-ES"/>
+        </w:rPr>
+      </w:pPr>
+      <w:r>
+        <w:rPr>
+          <w:lang w:val="es-ES"/>
+        </w:rPr>
         <w:t xml:space="preserve">Entre los requisitos analizados son </w:t>
       </w:r>
       <w:r>
@@ -2042,63 +2113,7 @@
         <w:rPr>
           <w:lang w:val="es-ES"/>
         </w:rPr>
-        <w:t xml:space="preserve">el rol Company, creación de la entidad </w:t>
-      </w:r>
-      <w:proofErr w:type="spellStart"/>
-      <w:r>
-        <w:rPr>
-          <w:lang w:val="es-ES"/>
-        </w:rPr>
-        <w:t>Practicum</w:t>
-      </w:r>
-      <w:proofErr w:type="spellEnd"/>
-      <w:r>
-        <w:rPr>
-          <w:lang w:val="es-ES"/>
-        </w:rPr>
-        <w:t xml:space="preserve">, creación de la entidad </w:t>
-      </w:r>
-      <w:proofErr w:type="spellStart"/>
-      <w:r>
-        <w:rPr>
-          <w:lang w:val="es-ES"/>
-        </w:rPr>
-        <w:t>Practicum</w:t>
-      </w:r>
-      <w:proofErr w:type="spellEnd"/>
-      <w:r>
-        <w:rPr>
-          <w:lang w:val="es-ES"/>
-        </w:rPr>
-        <w:t xml:space="preserve"> </w:t>
-      </w:r>
-      <w:proofErr w:type="spellStart"/>
-      <w:r>
-        <w:rPr>
-          <w:lang w:val="es-ES"/>
-        </w:rPr>
-        <w:t>Session</w:t>
-      </w:r>
-      <w:proofErr w:type="spellEnd"/>
-      <w:r>
-        <w:rPr>
-          <w:lang w:val="es-ES"/>
-        </w:rPr>
-        <w:t xml:space="preserve">, creación del formulario de Company, adición de datos para los </w:t>
-      </w:r>
-      <w:proofErr w:type="spellStart"/>
-      <w:r>
-        <w:rPr>
-          <w:lang w:val="es-ES"/>
-        </w:rPr>
-        <w:t>tests</w:t>
-      </w:r>
-      <w:proofErr w:type="spellEnd"/>
-      <w:r>
-        <w:rPr>
-          <w:lang w:val="es-ES"/>
-        </w:rPr>
-        <w:t xml:space="preserve"> de Company y el informe de planificación.</w:t>
+        <w:t>el rol Company, creación de la entidad Practicum, creación de la entidad Practicum Session, creación del formulario de Company, adición de datos para los tests de Company y el informe de planificación.</w:t>
       </w:r>
     </w:p>
     <w:p>
@@ -2150,7 +2165,7 @@
           <w:lang w:val="es-ES"/>
         </w:rPr>
       </w:pPr>
-      <w:bookmarkStart w:id="3" w:name="_Toc129951766"/>
+      <w:bookmarkStart w:id="3" w:name="_Toc135686455"/>
       <w:r>
         <w:rPr>
           <w:lang w:val="es-ES"/>
@@ -2176,7 +2191,7 @@
           <w:lang w:val="es-ES"/>
         </w:rPr>
       </w:pPr>
-      <w:bookmarkStart w:id="4" w:name="_Toc129951767"/>
+      <w:bookmarkStart w:id="4" w:name="_Toc135686456"/>
       <w:r>
         <w:rPr>
           <w:lang w:val="es-ES"/>
@@ -2280,36 +2295,14 @@
           <w:lang w:val="es-ES"/>
         </w:rPr>
       </w:pPr>
-      <w:bookmarkStart w:id="5" w:name="_Toc129951768"/>
-      <w:r>
-        <w:rPr>
-          <w:lang w:val="es-ES"/>
-        </w:rPr>
-        <w:t xml:space="preserve">R5: Student#4 </w:t>
-      </w:r>
-      <w:proofErr w:type="spellStart"/>
-      <w:r>
-        <w:rPr>
-          <w:lang w:val="es-ES"/>
-        </w:rPr>
-        <w:t>Practicum</w:t>
-      </w:r>
-      <w:proofErr w:type="spellEnd"/>
-      <w:r>
-        <w:rPr>
-          <w:lang w:val="es-ES"/>
-        </w:rPr>
-        <w:t xml:space="preserve"> </w:t>
-      </w:r>
-      <w:proofErr w:type="spellStart"/>
-      <w:r>
-        <w:rPr>
-          <w:lang w:val="es-ES"/>
-        </w:rPr>
-        <w:t>entity</w:t>
+      <w:bookmarkStart w:id="5" w:name="_Toc135686457"/>
+      <w:r>
+        <w:rPr>
+          <w:lang w:val="es-ES"/>
+        </w:rPr>
+        <w:t>R5: Student#4 Practicum entity</w:t>
       </w:r>
       <w:bookmarkEnd w:id="5"/>
-      <w:proofErr w:type="spellEnd"/>
     </w:p>
     <w:p>
       <w:pPr>
@@ -2373,50 +2366,20 @@
           <w:lang w:val="es-ES"/>
         </w:rPr>
       </w:pPr>
-      <w:bookmarkStart w:id="6" w:name="_Toc129951769"/>
+      <w:bookmarkStart w:id="6" w:name="_Toc135686458"/>
       <w:r>
         <w:rPr>
           <w:lang w:val="es-ES"/>
         </w:rPr>
         <w:t xml:space="preserve">R6: Student#4 </w:t>
       </w:r>
-      <w:proofErr w:type="spellStart"/>
-      <w:r>
-        <w:rPr>
-          <w:lang w:val="es-ES"/>
-        </w:rPr>
-        <w:t>Practicum</w:t>
-      </w:r>
-      <w:proofErr w:type="spellEnd"/>
-      <w:r>
-        <w:rPr>
-          <w:lang w:val="es-ES"/>
-        </w:rPr>
-        <w:t xml:space="preserve"> </w:t>
-      </w:r>
-      <w:proofErr w:type="spellStart"/>
-      <w:r>
-        <w:rPr>
-          <w:lang w:val="es-ES"/>
-        </w:rPr>
-        <w:t>session</w:t>
-      </w:r>
-      <w:proofErr w:type="spellEnd"/>
-      <w:r>
-        <w:rPr>
-          <w:lang w:val="es-ES"/>
-        </w:rPr>
-        <w:t xml:space="preserve"> </w:t>
-      </w:r>
-      <w:proofErr w:type="spellStart"/>
-      <w:r>
-        <w:rPr>
-          <w:lang w:val="es-ES"/>
-        </w:rPr>
-        <w:t>entity</w:t>
+      <w:r>
+        <w:rPr>
+          <w:lang w:val="es-ES"/>
+        </w:rPr>
+        <w:t>Practicum session entity</w:t>
       </w:r>
       <w:bookmarkEnd w:id="6"/>
-      <w:proofErr w:type="spellEnd"/>
     </w:p>
     <w:p>
       <w:pPr>
@@ -2488,14 +2451,13 @@
           <w:lang w:val="es-ES"/>
         </w:rPr>
       </w:pPr>
-      <w:bookmarkStart w:id="7" w:name="_Toc129951770"/>
+      <w:bookmarkStart w:id="7" w:name="_Toc135686459"/>
       <w:r>
         <w:rPr>
           <w:lang w:val="es-ES"/>
         </w:rPr>
         <w:t xml:space="preserve">R7: Student#4 Company </w:t>
       </w:r>
-      <w:proofErr w:type="spellStart"/>
       <w:r>
         <w:rPr>
           <w:lang w:val="es-ES"/>
@@ -2503,7 +2465,6 @@
         <w:t>dashboards</w:t>
       </w:r>
       <w:bookmarkEnd w:id="7"/>
-      <w:proofErr w:type="spellEnd"/>
     </w:p>
     <w:p>
       <w:pPr>
@@ -2528,44 +2489,8 @@
         <w:rPr>
           <w:rStyle w:val="nfasis"/>
         </w:rPr>
-        <w:t xml:space="preserve">The system must handle company dashboards with the following data: total number of </w:t>
-      </w:r>
-      <w:proofErr w:type="spellStart"/>
-      <w:r>
-        <w:rPr>
-          <w:rStyle w:val="nfasis"/>
-        </w:rPr>
-        <w:t>practica</w:t>
-      </w:r>
-      <w:proofErr w:type="spellEnd"/>
-      <w:r>
-        <w:rPr>
-          <w:rStyle w:val="nfasis"/>
-        </w:rPr>
-        <w:t xml:space="preserve"> regarding theory or hands-on courses grouped by month during the last year; average, deviation, minimum, and maximum period length of the sessions in their </w:t>
-      </w:r>
-      <w:proofErr w:type="spellStart"/>
-      <w:r>
-        <w:rPr>
-          <w:rStyle w:val="nfasis"/>
-        </w:rPr>
-        <w:t>practica</w:t>
-      </w:r>
-      <w:proofErr w:type="spellEnd"/>
-      <w:r>
-        <w:rPr>
-          <w:rStyle w:val="nfasis"/>
-        </w:rPr>
-        <w:t xml:space="preserve">; average, deviation, mini-mum, and maximum period length of their </w:t>
-      </w:r>
-      <w:proofErr w:type="spellStart"/>
-      <w:r>
-        <w:rPr>
-          <w:rStyle w:val="nfasis"/>
-        </w:rPr>
-        <w:t>practica</w:t>
-      </w:r>
-      <w:proofErr w:type="spellEnd"/>
+        <w:t>The system must handle company dashboards with the following data: total number of practica regarding theory or hands-on courses grouped by month during the last year; average, deviation, minimum, and maximum period length of the sessions in their practica; average, deviation, mini-mum, and maximum period length of their practica</w:t>
+      </w:r>
       <w:r>
         <w:rPr>
           <w:rStyle w:val="nfasis"/>
@@ -2605,37 +2530,7 @@
         <w:rPr>
           <w:lang w:val="es-ES"/>
         </w:rPr>
-        <w:t xml:space="preserve"> buscaba un tipo de dato estadístico en el </w:t>
-      </w:r>
-      <w:proofErr w:type="spellStart"/>
-      <w:proofErr w:type="gramStart"/>
-      <w:r>
-        <w:rPr>
-          <w:lang w:val="es-ES"/>
-        </w:rPr>
-        <w:t>AcmeFramework</w:t>
-      </w:r>
-      <w:proofErr w:type="spellEnd"/>
-      <w:proofErr w:type="gramEnd"/>
-      <w:r>
-        <w:rPr>
-          <w:lang w:val="es-ES"/>
-        </w:rPr>
-        <w:t xml:space="preserve"> pero no logré encontrar ninguno, finalmente opté por asignarles tipo </w:t>
-      </w:r>
-      <w:proofErr w:type="spellStart"/>
-      <w:r>
-        <w:rPr>
-          <w:lang w:val="es-ES"/>
-        </w:rPr>
-        <w:t>Double</w:t>
-      </w:r>
-      <w:proofErr w:type="spellEnd"/>
-      <w:r>
-        <w:rPr>
-          <w:lang w:val="es-ES"/>
-        </w:rPr>
-        <w:t xml:space="preserve"> a los atributos de periodos estimados. Por lo demás no resultó complejo, tiene estructura similar a las entidades y roles y se pudo hacer bien.</w:t>
+        <w:t xml:space="preserve"> buscaba un tipo de dato estadístico en el AcmeFramework pero no logré encontrar ninguno, finalmente opté por asignarles tipo Double a los atributos de periodos estimados. Por lo demás no resultó complejo, tiene estructura similar a las entidades y roles y se pudo hacer bien.</w:t>
       </w:r>
     </w:p>
     <w:p>
@@ -2654,40 +2549,18 @@
           <w:lang w:val="es-ES"/>
         </w:rPr>
       </w:pPr>
-      <w:bookmarkStart w:id="8" w:name="_Toc129951771"/>
+      <w:bookmarkStart w:id="8" w:name="_Toc135686460"/>
       <w:r>
         <w:rPr>
           <w:lang w:val="es-ES"/>
         </w:rPr>
         <w:t xml:space="preserve">R8: Student#4 </w:t>
       </w:r>
-      <w:proofErr w:type="spellStart"/>
-      <w:r>
-        <w:rPr>
-          <w:lang w:val="es-ES"/>
-        </w:rPr>
-        <w:t>Sample</w:t>
-      </w:r>
-      <w:proofErr w:type="spellEnd"/>
-      <w:r>
-        <w:rPr>
-          <w:lang w:val="es-ES"/>
-        </w:rPr>
-        <w:t xml:space="preserve"> data </w:t>
-      </w:r>
-      <w:proofErr w:type="spellStart"/>
-      <w:r>
-        <w:rPr>
-          <w:lang w:val="es-ES"/>
-        </w:rPr>
-        <w:t>to</w:t>
-      </w:r>
-      <w:proofErr w:type="spellEnd"/>
-      <w:r>
-        <w:rPr>
-          <w:lang w:val="es-ES"/>
-        </w:rPr>
-        <w:t xml:space="preserve"> test</w:t>
+      <w:r>
+        <w:rPr>
+          <w:lang w:val="es-ES"/>
+        </w:rPr>
+        <w:t>Sample data to test</w:t>
       </w:r>
       <w:bookmarkEnd w:id="8"/>
     </w:p>
@@ -2733,28 +2606,14 @@
     <w:p>
       <w:pPr>
         <w:rPr>
-          <w:rStyle w:val="nfasis"/>
-        </w:rPr>
-      </w:pPr>
-      <w:r>
-        <w:rPr>
-          <w:lang w:val="es-ES"/>
-        </w:rPr>
-        <w:t xml:space="preserve">Esta tarea no fue muy compleja pero sí tediosa, había que añadir registros a un </w:t>
-      </w:r>
-      <w:proofErr w:type="spellStart"/>
-      <w:r>
-        <w:rPr>
-          <w:lang w:val="es-ES"/>
-        </w:rPr>
-        <w:t>csv</w:t>
-      </w:r>
-      <w:proofErr w:type="spellEnd"/>
-      <w:r>
-        <w:rPr>
-          <w:lang w:val="es-ES"/>
-        </w:rPr>
-        <w:t xml:space="preserve"> y resultó muy larga y repetitiva.</w:t>
+          <w:lang w:val="es-ES"/>
+        </w:rPr>
+      </w:pPr>
+      <w:r>
+        <w:rPr>
+          <w:lang w:val="es-ES"/>
+        </w:rPr>
+        <w:t>Esta tarea no fue muy compleja pero sí tediosa, había que añadir registros a un csv y resultó muy larga y repetitiva.</w:t>
       </w:r>
     </w:p>
     <w:p>
@@ -2771,48 +2630,14 @@
           <w:lang w:val="es-ES"/>
         </w:rPr>
       </w:pPr>
-      <w:bookmarkStart w:id="9" w:name="_Toc129951772"/>
-      <w:r>
-        <w:rPr>
-          <w:lang w:val="es-ES"/>
-        </w:rPr>
-        <w:t>R</w:t>
-      </w:r>
-      <w:r>
-        <w:rPr>
-          <w:lang w:val="es-ES"/>
-        </w:rPr>
-        <w:t>10</w:t>
-      </w:r>
-      <w:r>
-        <w:rPr>
-          <w:lang w:val="es-ES"/>
-        </w:rPr>
-        <w:t xml:space="preserve">: Student#4 </w:t>
-      </w:r>
-      <w:proofErr w:type="spellStart"/>
-      <w:r>
-        <w:rPr>
-          <w:lang w:val="es-ES"/>
-        </w:rPr>
-        <w:t>Planning</w:t>
-      </w:r>
-      <w:proofErr w:type="spellEnd"/>
-      <w:r>
-        <w:rPr>
-          <w:lang w:val="es-ES"/>
-        </w:rPr>
-        <w:t xml:space="preserve"> </w:t>
-      </w:r>
-      <w:proofErr w:type="spellStart"/>
-      <w:r>
-        <w:rPr>
-          <w:lang w:val="es-ES"/>
-        </w:rPr>
-        <w:t>Report</w:t>
+      <w:bookmarkStart w:id="9" w:name="_Toc135686461"/>
+      <w:r>
+        <w:rPr>
+          <w:lang w:val="es-ES"/>
+        </w:rPr>
+        <w:t>R9: Student#4 Analysis Report</w:t>
       </w:r>
       <w:bookmarkEnd w:id="9"/>
-      <w:proofErr w:type="spellEnd"/>
     </w:p>
     <w:p>
       <w:pPr>
@@ -2846,7 +2671,29 @@
           <w:color w:val="000000"/>
           <w:shd w:val="clear" w:color="auto" w:fill="FFFFFF"/>
         </w:rPr>
-        <w:t>“Produce a planning report.”</w:t>
+        <w:t>“Produce a</w:t>
+      </w:r>
+      <w:r>
+        <w:rPr>
+          <w:rStyle w:val="normaltextrun"/>
+          <w:rFonts w:ascii="Calibri" w:hAnsi="Calibri" w:cs="Calibri"/>
+          <w:i/>
+          <w:iCs/>
+          <w:color w:val="000000"/>
+          <w:shd w:val="clear" w:color="auto" w:fill="FFFFFF"/>
+        </w:rPr>
+        <w:t>n analysis</w:t>
+      </w:r>
+      <w:r>
+        <w:rPr>
+          <w:rStyle w:val="normaltextrun"/>
+          <w:rFonts w:ascii="Calibri" w:hAnsi="Calibri" w:cs="Calibri"/>
+          <w:i/>
+          <w:iCs/>
+          <w:color w:val="000000"/>
+          <w:shd w:val="clear" w:color="auto" w:fill="FFFFFF"/>
+        </w:rPr>
+        <w:t xml:space="preserve"> report.”</w:t>
       </w:r>
       <w:r>
         <w:rPr>
@@ -2860,16 +2707,32 @@
     </w:p>
     <w:p>
       <w:pPr>
+        <w:pStyle w:val="Ttulo2"/>
+        <w:rPr>
+          <w:lang w:val="es-ES"/>
+        </w:rPr>
+      </w:pPr>
+    </w:p>
+    <w:p>
+      <w:pPr>
+        <w:rPr>
+          <w:rStyle w:val="nfasis"/>
+          <w:i w:val="0"/>
+          <w:iCs w:val="0"/>
+          <w:lang w:val="es-ES"/>
+        </w:rPr>
+      </w:pPr>
+      <w:r>
         <w:rPr>
           <w:rStyle w:val="eop"/>
           <w:rFonts w:ascii="Calibri" w:hAnsi="Calibri" w:cs="Calibri"/>
           <w:color w:val="000000"/>
           <w:shd w:val="clear" w:color="auto" w:fill="FFFFFF"/>
-        </w:rPr>
-      </w:pPr>
-    </w:p>
-    <w:p>
-      <w:pPr>
+          <w:lang w:val="es-ES"/>
+        </w:rPr>
+        <w:t xml:space="preserve">Se solicitó un informe de </w:t>
+      </w:r>
+      <w:r>
         <w:rPr>
           <w:rStyle w:val="eop"/>
           <w:rFonts w:ascii="Calibri" w:hAnsi="Calibri" w:cs="Calibri"/>
@@ -2877,7 +2740,8 @@
           <w:shd w:val="clear" w:color="auto" w:fill="FFFFFF"/>
           <w:lang w:val="es-ES"/>
         </w:rPr>
-      </w:pPr>
+        <w:t>análisis</w:t>
+      </w:r>
       <w:r>
         <w:rPr>
           <w:rStyle w:val="eop"/>
@@ -2886,9 +2750,8 @@
           <w:shd w:val="clear" w:color="auto" w:fill="FFFFFF"/>
           <w:lang w:val="es-ES"/>
         </w:rPr>
-        <w:t xml:space="preserve">Se solicitó un informe de planificación a cada </w:t>
-      </w:r>
-      <w:proofErr w:type="spellStart"/>
+        <w:t xml:space="preserve"> a cada </w:t>
+      </w:r>
       <w:r>
         <w:rPr>
           <w:rStyle w:val="eop"/>
@@ -2897,49 +2760,100 @@
           <w:shd w:val="clear" w:color="auto" w:fill="FFFFFF"/>
           <w:lang w:val="es-ES"/>
         </w:rPr>
-        <w:t>Student</w:t>
-      </w:r>
-      <w:proofErr w:type="spellEnd"/>
-      <w:r>
+        <w:t>Student para la primera entrega del proyecto. Aunque esté colocado como segundo requisito en este documento, he tomado la decisión de dejarlo para el final, para una vez realizado el R3.</w:t>
+      </w:r>
+    </w:p>
+    <w:p>
+      <w:pPr>
+        <w:rPr>
+          <w:lang w:val="es-ES"/>
+        </w:rPr>
+      </w:pPr>
+    </w:p>
+    <w:p>
+      <w:pPr>
+        <w:pStyle w:val="Ttulo2"/>
+        <w:rPr>
+          <w:lang w:val="es-ES"/>
+        </w:rPr>
+      </w:pPr>
+      <w:bookmarkStart w:id="10" w:name="_Toc135686462"/>
+      <w:r>
+        <w:rPr>
+          <w:lang w:val="es-ES"/>
+        </w:rPr>
+        <w:t>R</w:t>
+      </w:r>
+      <w:r>
+        <w:rPr>
+          <w:lang w:val="es-ES"/>
+        </w:rPr>
+        <w:t>10</w:t>
+      </w:r>
+      <w:r>
+        <w:rPr>
+          <w:lang w:val="es-ES"/>
+        </w:rPr>
+        <w:t>: Student#4 Planning Report</w:t>
+      </w:r>
+      <w:bookmarkEnd w:id="10"/>
+    </w:p>
+    <w:p>
+      <w:pPr>
+        <w:rPr>
+          <w:rStyle w:val="normaltextrun"/>
+          <w:rFonts w:ascii="Calibri" w:hAnsi="Calibri" w:cs="Calibri"/>
+          <w:i/>
+          <w:iCs/>
+          <w:color w:val="000000"/>
+          <w:sz w:val="22"/>
+          <w:szCs w:val="22"/>
+          <w:shd w:val="clear" w:color="auto" w:fill="FFFFFF"/>
+        </w:rPr>
+      </w:pPr>
+    </w:p>
+    <w:p>
+      <w:pPr>
         <w:rPr>
           <w:rStyle w:val="eop"/>
           <w:rFonts w:ascii="Calibri" w:hAnsi="Calibri" w:cs="Calibri"/>
           <w:color w:val="000000"/>
           <w:shd w:val="clear" w:color="auto" w:fill="FFFFFF"/>
-          <w:lang w:val="es-ES"/>
-        </w:rPr>
-        <w:t xml:space="preserve"> para la primera entrega del proyecto. Lo he realizado según los conocimientos que me ha dado la carrera y las asignaturas del departamento de LSI. Se ha recogido en este las tareas realizadas por cada miembro del grupo, también recoge el tiempo invertido por cada uno, estos tiempos han sido cronometrados por </w:t>
-      </w:r>
-      <w:proofErr w:type="spellStart"/>
+        </w:rPr>
+      </w:pPr>
+      <w:r>
+        <w:rPr>
+          <w:rStyle w:val="normaltextrun"/>
+          <w:rFonts w:ascii="Calibri" w:hAnsi="Calibri" w:cs="Calibri"/>
+          <w:i/>
+          <w:iCs/>
+          <w:color w:val="000000"/>
+          <w:shd w:val="clear" w:color="auto" w:fill="FFFFFF"/>
+        </w:rPr>
+        <w:t>“Produce a planning report.”</w:t>
+      </w:r>
       <w:r>
         <w:rPr>
           <w:rStyle w:val="eop"/>
           <w:rFonts w:ascii="Calibri" w:hAnsi="Calibri" w:cs="Calibri"/>
           <w:color w:val="000000"/>
           <w:shd w:val="clear" w:color="auto" w:fill="FFFFFF"/>
-          <w:lang w:val="es-ES"/>
-        </w:rPr>
-        <w:t>Clockify</w:t>
-      </w:r>
-      <w:proofErr w:type="spellEnd"/>
-      <w:r>
+        </w:rPr>
+        <w:t> </w:t>
+      </w:r>
+    </w:p>
+    <w:p>
+      <w:pPr>
         <w:rPr>
           <w:rStyle w:val="eop"/>
           <w:rFonts w:ascii="Calibri" w:hAnsi="Calibri" w:cs="Calibri"/>
           <w:color w:val="000000"/>
           <w:shd w:val="clear" w:color="auto" w:fill="FFFFFF"/>
-          <w:lang w:val="es-ES"/>
-        </w:rPr>
-        <w:t>, con ella también podemos recoger informes detallados sobre los tiempos.</w:t>
-      </w:r>
-    </w:p>
-    <w:p>
-      <w:pPr>
-        <w:rPr>
-          <w:lang w:val="es-ES"/>
-        </w:rPr>
-      </w:pPr>
-      <w:r>
+        </w:rPr>
+      </w:pPr>
+    </w:p>
+    <w:p>
+      <w:pPr>
         <w:rPr>
           <w:rStyle w:val="eop"/>
           <w:rFonts w:ascii="Calibri" w:hAnsi="Calibri" w:cs="Calibri"/>
@@ -2947,6 +2861,42 @@
           <w:shd w:val="clear" w:color="auto" w:fill="FFFFFF"/>
           <w:lang w:val="es-ES"/>
         </w:rPr>
+      </w:pPr>
+      <w:r>
+        <w:rPr>
+          <w:rStyle w:val="eop"/>
+          <w:rFonts w:ascii="Calibri" w:hAnsi="Calibri" w:cs="Calibri"/>
+          <w:color w:val="000000"/>
+          <w:shd w:val="clear" w:color="auto" w:fill="FFFFFF"/>
+          <w:lang w:val="es-ES"/>
+        </w:rPr>
+        <w:t xml:space="preserve">Se solicitó un informe de planificación a cada </w:t>
+      </w:r>
+      <w:r>
+        <w:rPr>
+          <w:rStyle w:val="eop"/>
+          <w:rFonts w:ascii="Calibri" w:hAnsi="Calibri" w:cs="Calibri"/>
+          <w:color w:val="000000"/>
+          <w:shd w:val="clear" w:color="auto" w:fill="FFFFFF"/>
+          <w:lang w:val="es-ES"/>
+        </w:rPr>
+        <w:t>Student para la primera entrega del proyecto. Lo he realizado según los conocimientos que me ha dado la carrera y las asignaturas del departamento de LSI. Se ha recogido en este las tareas realizadas por cada miembro del grupo, también recoge el tiempo invertido por cada uno, estos tiempos han sido cronometrados por Clockify, con ella también podemos recoger informes detallados sobre los tiempos.</w:t>
+      </w:r>
+    </w:p>
+    <w:p>
+      <w:pPr>
+        <w:rPr>
+          <w:lang w:val="es-ES"/>
+        </w:rPr>
+      </w:pPr>
+      <w:r>
+        <w:rPr>
+          <w:rStyle w:val="eop"/>
+          <w:rFonts w:ascii="Calibri" w:hAnsi="Calibri" w:cs="Calibri"/>
+          <w:color w:val="000000"/>
+          <w:shd w:val="clear" w:color="auto" w:fill="FFFFFF"/>
+          <w:lang w:val="es-ES"/>
+        </w:rPr>
         <w:t>Con este informe podemos observar si el trabajo se realiza conforme a lo planificado además de las debilidades del equipo en cuanto al tiempo invertido.</w:t>
       </w:r>
     </w:p>
@@ -2973,7 +2923,7 @@
           <w:lang w:val="es-ES"/>
         </w:rPr>
       </w:pPr>
-      <w:bookmarkStart w:id="10" w:name="_Toc129951773"/>
+      <w:bookmarkStart w:id="11" w:name="_Toc135686463"/>
       <w:r>
         <w:rPr>
           <w:lang w:val="es-ES"/>
@@ -2981,7 +2931,7 @@
         <w:lastRenderedPageBreak/>
         <w:t>Conclusiones</w:t>
       </w:r>
-      <w:bookmarkEnd w:id="10"/>
+      <w:bookmarkEnd w:id="11"/>
     </w:p>
     <w:p>
       <w:pPr>
@@ -3018,21 +2968,7 @@
         <w:rPr>
           <w:lang w:val="es-ES"/>
         </w:rPr>
-        <w:t xml:space="preserve"> pero se ha podido sacar adelante sin problema. Algunos requisitos han resultado más complejos que otros, pero en general ha sido “fácil” llevar la carga de trabajo. Si la carga de trabajo es similar en los </w:t>
-      </w:r>
-      <w:proofErr w:type="spellStart"/>
-      <w:r>
-        <w:rPr>
-          <w:lang w:val="es-ES"/>
-        </w:rPr>
-        <w:t>sprints</w:t>
-      </w:r>
-      <w:proofErr w:type="spellEnd"/>
-      <w:r>
-        <w:rPr>
-          <w:lang w:val="es-ES"/>
-        </w:rPr>
-        <w:t xml:space="preserve"> posteriores, se podrá sacar adelante la asignatura.</w:t>
+        <w:t xml:space="preserve"> pero se ha podido sacar adelante sin problema. Algunos requisitos han resultado más complejos que otros, pero en general ha sido “fácil” llevar la carga de trabajo. Si la carga de trabajo es similar en los sprints posteriores, se podrá sacar adelante la asignatura.</w:t>
       </w:r>
       <w:r>
         <w:rPr>
@@ -3053,7 +2989,7 @@
           <w:lang w:val="es-ES"/>
         </w:rPr>
       </w:pPr>
-      <w:bookmarkStart w:id="11" w:name="_Toc129951774"/>
+      <w:bookmarkStart w:id="12" w:name="_Toc135686464"/>
       <w:r>
         <w:rPr>
           <w:lang w:val="es-ES"/>
@@ -3061,7 +2997,7 @@
         <w:lastRenderedPageBreak/>
         <w:t>Bibliografía</w:t>
       </w:r>
-      <w:bookmarkEnd w:id="11"/>
+      <w:bookmarkEnd w:id="12"/>
     </w:p>
     <w:p>
       <w:pPr>
@@ -3099,7 +3035,7 @@
 </file>
 
 <file path=word/endnotes.xml><?xml version="1.0" encoding="utf-8"?>
-<w:endnotes xmlns:wpc="http://schemas.microsoft.com/office/word/2010/wordprocessingCanvas" xmlns:cx="http://schemas.microsoft.com/office/drawing/2014/chartex" xmlns:cx1="http://schemas.microsoft.com/office/drawing/2015/9/8/chartex" xmlns:cx2="http://schemas.microsoft.com/office/drawing/2015/10/21/chartex" xmlns:cx3="http://schemas.microsoft.com/office/drawing/2016/5/9/chartex" xmlns:cx4="http://schemas.microsoft.com/office/drawing/2016/5/10/chartex" xmlns:cx5="http://schemas.microsoft.com/office/drawing/2016/5/11/chartex" xmlns:cx6="http://schemas.microsoft.com/office/drawing/2016/5/12/chartex" xmlns:cx7="http://schemas.microsoft.com/office/drawing/2016/5/13/chartex" xmlns:cx8="http://schemas.microsoft.com/office/drawing/2016/5/14/chartex" xmlns:mc="http://schemas.openxmlformats.org/markup-compatibility/2006" xmlns:aink="http://schemas.microsoft.com/office/drawing/2016/ink" xmlns:am3d="http://schemas.microsoft.com/office/drawing/2017/model3d" xmlns:o="urn:schemas-microsoft-com:office:office" xmlns:oel="http://schemas.microsoft.com/office/2019/extlst" xmlns:r="http://schemas.openxmlformats.org/officeDocument/2006/relationships" xmlns:m="http://schemas.openxmlformats.org/officeDocument/2006/math" xmlns:v="urn:schemas-microsoft-com:vml" xmlns:wp14="http://schemas.microsoft.com/office/word/2010/wordprocessingDrawing" xmlns:wp="http://schemas.openxmlformats.org/drawingml/2006/wordprocessingDrawing" xmlns:w10="urn:schemas-microsoft-com:office:word" xmlns:w="http://schemas.openxmlformats.org/wordprocessingml/2006/main" xmlns:w14="http://schemas.microsoft.com/office/word/2010/wordml" xmlns:w15="http://schemas.microsoft.com/office/word/2012/wordml" xmlns:w16cex="http://schemas.microsoft.com/office/word/2018/wordml/cex" xmlns:w16cid="http://schemas.microsoft.com/office/word/2016/wordml/cid" xmlns:w16="http://schemas.microsoft.com/office/word/2018/wordml" xmlns:w16sdtdh="http://schemas.microsoft.com/office/word/2020/wordml/sdtdatahash" xmlns:w16se="http://schemas.microsoft.com/office/word/2015/wordml/symex" xmlns:wpg="http://schemas.microsoft.com/office/word/2010/wordprocessingGroup" xmlns:wpi="http://schemas.microsoft.com/office/word/2010/wordprocessingInk" xmlns:wne="http://schemas.microsoft.com/office/word/2006/wordml" xmlns:wps="http://schemas.microsoft.com/office/word/2010/wordprocessingShape" mc:Ignorable="w14 w15 w16se w16cid w16 w16cex w16sdtdh wp14">
+<w:endnotes xmlns:wpc="http://schemas.microsoft.com/office/word/2010/wordprocessingCanvas" xmlns:cx="http://schemas.microsoft.com/office/drawing/2014/chartex" xmlns:cx1="http://schemas.microsoft.com/office/drawing/2015/9/8/chartex" xmlns:cx2="http://schemas.microsoft.com/office/drawing/2015/10/21/chartex" xmlns:cx3="http://schemas.microsoft.com/office/drawing/2016/5/9/chartex" xmlns:cx4="http://schemas.microsoft.com/office/drawing/2016/5/10/chartex" xmlns:cx5="http://schemas.microsoft.com/office/drawing/2016/5/11/chartex" xmlns:cx6="http://schemas.microsoft.com/office/drawing/2016/5/12/chartex" xmlns:cx7="http://schemas.microsoft.com/office/drawing/2016/5/13/chartex" xmlns:cx8="http://schemas.microsoft.com/office/drawing/2016/5/14/chartex" xmlns:mc="http://schemas.openxmlformats.org/markup-compatibility/2006" xmlns:aink="http://schemas.microsoft.com/office/drawing/2016/ink" xmlns:am3d="http://schemas.microsoft.com/office/drawing/2017/model3d" xmlns:o="urn:schemas-microsoft-com:office:office" xmlns:oel="http://schemas.microsoft.com/office/2019/extlst" xmlns:r="http://schemas.openxmlformats.org/officeDocument/2006/relationships" xmlns:m="http://schemas.openxmlformats.org/officeDocument/2006/math" xmlns:v="urn:schemas-microsoft-com:vml" xmlns:wp14="http://schemas.microsoft.com/office/word/2010/wordprocessingDrawing" xmlns:wp="http://schemas.openxmlformats.org/drawingml/2006/wordprocessingDrawing" xmlns:w10="urn:schemas-microsoft-com:office:word" xmlns:w="http://schemas.openxmlformats.org/wordprocessingml/2006/main" xmlns:w14="http://schemas.microsoft.com/office/word/2010/wordml" xmlns:w15="http://schemas.microsoft.com/office/word/2012/wordml" xmlns:w16cex="http://schemas.microsoft.com/office/word/2018/wordml/cex" xmlns:w16cid="http://schemas.microsoft.com/office/word/2016/wordml/cid" xmlns:w16="http://schemas.microsoft.com/office/word/2018/wordml" xmlns:w16du="http://schemas.microsoft.com/office/word/2023/wordml/word16du" xmlns:w16sdtdh="http://schemas.microsoft.com/office/word/2020/wordml/sdtdatahash" xmlns:w16se="http://schemas.microsoft.com/office/word/2015/wordml/symex" xmlns:wpg="http://schemas.microsoft.com/office/word/2010/wordprocessingGroup" xmlns:wpi="http://schemas.microsoft.com/office/word/2010/wordprocessingInk" xmlns:wne="http://schemas.microsoft.com/office/word/2006/wordml" xmlns:wps="http://schemas.microsoft.com/office/word/2010/wordprocessingShape" mc:Ignorable="w14 w15 w16se w16cid w16 w16cex w16sdtdh wp14">
   <w:endnote w:type="separator" w:id="-1">
     <w:p>
       <w:r>
@@ -3121,7 +3057,7 @@
 </file>
 
 <file path=word/footer1.xml><?xml version="1.0" encoding="utf-8"?>
-<w:ftr xmlns:wpc="http://schemas.microsoft.com/office/word/2010/wordprocessingCanvas" xmlns:cx="http://schemas.microsoft.com/office/drawing/2014/chartex" xmlns:cx1="http://schemas.microsoft.com/office/drawing/2015/9/8/chartex" xmlns:cx2="http://schemas.microsoft.com/office/drawing/2015/10/21/chartex" xmlns:cx3="http://schemas.microsoft.com/office/drawing/2016/5/9/chartex" xmlns:cx4="http://schemas.microsoft.com/office/drawing/2016/5/10/chartex" xmlns:cx5="http://schemas.microsoft.com/office/drawing/2016/5/11/chartex" xmlns:cx6="http://schemas.microsoft.com/office/drawing/2016/5/12/chartex" xmlns:cx7="http://schemas.microsoft.com/office/drawing/2016/5/13/chartex" xmlns:cx8="http://schemas.microsoft.com/office/drawing/2016/5/14/chartex" xmlns:mc="http://schemas.openxmlformats.org/markup-compatibility/2006" xmlns:aink="http://schemas.microsoft.com/office/drawing/2016/ink" xmlns:am3d="http://schemas.microsoft.com/office/drawing/2017/model3d" xmlns:o="urn:schemas-microsoft-com:office:office" xmlns:oel="http://schemas.microsoft.com/office/2019/extlst" xmlns:r="http://schemas.openxmlformats.org/officeDocument/2006/relationships" xmlns:m="http://schemas.openxmlformats.org/officeDocument/2006/math" xmlns:v="urn:schemas-microsoft-com:vml" xmlns:wp14="http://schemas.microsoft.com/office/word/2010/wordprocessingDrawing" xmlns:wp="http://schemas.openxmlformats.org/drawingml/2006/wordprocessingDrawing" xmlns:w10="urn:schemas-microsoft-com:office:word" xmlns:w="http://schemas.openxmlformats.org/wordprocessingml/2006/main" xmlns:w14="http://schemas.microsoft.com/office/word/2010/wordml" xmlns:w15="http://schemas.microsoft.com/office/word/2012/wordml" xmlns:w16cex="http://schemas.microsoft.com/office/word/2018/wordml/cex" xmlns:w16cid="http://schemas.microsoft.com/office/word/2016/wordml/cid" xmlns:w16="http://schemas.microsoft.com/office/word/2018/wordml" xmlns:w16sdtdh="http://schemas.microsoft.com/office/word/2020/wordml/sdtdatahash" xmlns:w16se="http://schemas.microsoft.com/office/word/2015/wordml/symex" xmlns:wpg="http://schemas.microsoft.com/office/word/2010/wordprocessingGroup" xmlns:wpi="http://schemas.microsoft.com/office/word/2010/wordprocessingInk" xmlns:wne="http://schemas.microsoft.com/office/word/2006/wordml" xmlns:wps="http://schemas.microsoft.com/office/word/2010/wordprocessingShape" mc:Ignorable="w14 w15 w16se w16cid w16 w16cex w16sdtdh wp14">
+<w:ftr xmlns:wpc="http://schemas.microsoft.com/office/word/2010/wordprocessingCanvas" xmlns:cx="http://schemas.microsoft.com/office/drawing/2014/chartex" xmlns:cx1="http://schemas.microsoft.com/office/drawing/2015/9/8/chartex" xmlns:cx2="http://schemas.microsoft.com/office/drawing/2015/10/21/chartex" xmlns:cx3="http://schemas.microsoft.com/office/drawing/2016/5/9/chartex" xmlns:cx4="http://schemas.microsoft.com/office/drawing/2016/5/10/chartex" xmlns:cx5="http://schemas.microsoft.com/office/drawing/2016/5/11/chartex" xmlns:cx6="http://schemas.microsoft.com/office/drawing/2016/5/12/chartex" xmlns:cx7="http://schemas.microsoft.com/office/drawing/2016/5/13/chartex" xmlns:cx8="http://schemas.microsoft.com/office/drawing/2016/5/14/chartex" xmlns:mc="http://schemas.openxmlformats.org/markup-compatibility/2006" xmlns:aink="http://schemas.microsoft.com/office/drawing/2016/ink" xmlns:am3d="http://schemas.microsoft.com/office/drawing/2017/model3d" xmlns:o="urn:schemas-microsoft-com:office:office" xmlns:oel="http://schemas.microsoft.com/office/2019/extlst" xmlns:r="http://schemas.openxmlformats.org/officeDocument/2006/relationships" xmlns:m="http://schemas.openxmlformats.org/officeDocument/2006/math" xmlns:v="urn:schemas-microsoft-com:vml" xmlns:wp14="http://schemas.microsoft.com/office/word/2010/wordprocessingDrawing" xmlns:wp="http://schemas.openxmlformats.org/drawingml/2006/wordprocessingDrawing" xmlns:w10="urn:schemas-microsoft-com:office:word" xmlns:w="http://schemas.openxmlformats.org/wordprocessingml/2006/main" xmlns:w14="http://schemas.microsoft.com/office/word/2010/wordml" xmlns:w15="http://schemas.microsoft.com/office/word/2012/wordml" xmlns:w16cex="http://schemas.microsoft.com/office/word/2018/wordml/cex" xmlns:w16cid="http://schemas.microsoft.com/office/word/2016/wordml/cid" xmlns:w16="http://schemas.microsoft.com/office/word/2018/wordml" xmlns:w16du="http://schemas.microsoft.com/office/word/2023/wordml/word16du" xmlns:w16sdtdh="http://schemas.microsoft.com/office/word/2020/wordml/sdtdatahash" xmlns:w16se="http://schemas.microsoft.com/office/word/2015/wordml/symex" xmlns:wpg="http://schemas.microsoft.com/office/word/2010/wordprocessingGroup" xmlns:wpi="http://schemas.microsoft.com/office/word/2010/wordprocessingInk" xmlns:wne="http://schemas.microsoft.com/office/word/2006/wordml" xmlns:wps="http://schemas.microsoft.com/office/word/2010/wordprocessingShape" mc:Ignorable="w14 w15 w16se w16cid w16 w16cex w16sdtdh wp14">
   <w:sdt>
     <w:sdtPr>
       <w:id w:val="376445099"/>
@@ -3174,7 +3110,7 @@
 </file>
 
 <file path=word/footnotes.xml><?xml version="1.0" encoding="utf-8"?>
-<w:footnotes xmlns:wpc="http://schemas.microsoft.com/office/word/2010/wordprocessingCanvas" xmlns:cx="http://schemas.microsoft.com/office/drawing/2014/chartex" xmlns:cx1="http://schemas.microsoft.com/office/drawing/2015/9/8/chartex" xmlns:cx2="http://schemas.microsoft.com/office/drawing/2015/10/21/chartex" xmlns:cx3="http://schemas.microsoft.com/office/drawing/2016/5/9/chartex" xmlns:cx4="http://schemas.microsoft.com/office/drawing/2016/5/10/chartex" xmlns:cx5="http://schemas.microsoft.com/office/drawing/2016/5/11/chartex" xmlns:cx6="http://schemas.microsoft.com/office/drawing/2016/5/12/chartex" xmlns:cx7="http://schemas.microsoft.com/office/drawing/2016/5/13/chartex" xmlns:cx8="http://schemas.microsoft.com/office/drawing/2016/5/14/chartex" xmlns:mc="http://schemas.openxmlformats.org/markup-compatibility/2006" xmlns:aink="http://schemas.microsoft.com/office/drawing/2016/ink" xmlns:am3d="http://schemas.microsoft.com/office/drawing/2017/model3d" xmlns:o="urn:schemas-microsoft-com:office:office" xmlns:oel="http://schemas.microsoft.com/office/2019/extlst" xmlns:r="http://schemas.openxmlformats.org/officeDocument/2006/relationships" xmlns:m="http://schemas.openxmlformats.org/officeDocument/2006/math" xmlns:v="urn:schemas-microsoft-com:vml" xmlns:wp14="http://schemas.microsoft.com/office/word/2010/wordprocessingDrawing" xmlns:wp="http://schemas.openxmlformats.org/drawingml/2006/wordprocessingDrawing" xmlns:w10="urn:schemas-microsoft-com:office:word" xmlns:w="http://schemas.openxmlformats.org/wordprocessingml/2006/main" xmlns:w14="http://schemas.microsoft.com/office/word/2010/wordml" xmlns:w15="http://schemas.microsoft.com/office/word/2012/wordml" xmlns:w16cex="http://schemas.microsoft.com/office/word/2018/wordml/cex" xmlns:w16cid="http://schemas.microsoft.com/office/word/2016/wordml/cid" xmlns:w16="http://schemas.microsoft.com/office/word/2018/wordml" xmlns:w16sdtdh="http://schemas.microsoft.com/office/word/2020/wordml/sdtdatahash" xmlns:w16se="http://schemas.microsoft.com/office/word/2015/wordml/symex" xmlns:wpg="http://schemas.microsoft.com/office/word/2010/wordprocessingGroup" xmlns:wpi="http://schemas.microsoft.com/office/word/2010/wordprocessingInk" xmlns:wne="http://schemas.microsoft.com/office/word/2006/wordml" xmlns:wps="http://schemas.microsoft.com/office/word/2010/wordprocessingShape" mc:Ignorable="w14 w15 w16se w16cid w16 w16cex w16sdtdh wp14">
+<w:footnotes xmlns:wpc="http://schemas.microsoft.com/office/word/2010/wordprocessingCanvas" xmlns:cx="http://schemas.microsoft.com/office/drawing/2014/chartex" xmlns:cx1="http://schemas.microsoft.com/office/drawing/2015/9/8/chartex" xmlns:cx2="http://schemas.microsoft.com/office/drawing/2015/10/21/chartex" xmlns:cx3="http://schemas.microsoft.com/office/drawing/2016/5/9/chartex" xmlns:cx4="http://schemas.microsoft.com/office/drawing/2016/5/10/chartex" xmlns:cx5="http://schemas.microsoft.com/office/drawing/2016/5/11/chartex" xmlns:cx6="http://schemas.microsoft.com/office/drawing/2016/5/12/chartex" xmlns:cx7="http://schemas.microsoft.com/office/drawing/2016/5/13/chartex" xmlns:cx8="http://schemas.microsoft.com/office/drawing/2016/5/14/chartex" xmlns:mc="http://schemas.openxmlformats.org/markup-compatibility/2006" xmlns:aink="http://schemas.microsoft.com/office/drawing/2016/ink" xmlns:am3d="http://schemas.microsoft.com/office/drawing/2017/model3d" xmlns:o="urn:schemas-microsoft-com:office:office" xmlns:oel="http://schemas.microsoft.com/office/2019/extlst" xmlns:r="http://schemas.openxmlformats.org/officeDocument/2006/relationships" xmlns:m="http://schemas.openxmlformats.org/officeDocument/2006/math" xmlns:v="urn:schemas-microsoft-com:vml" xmlns:wp14="http://schemas.microsoft.com/office/word/2010/wordprocessingDrawing" xmlns:wp="http://schemas.openxmlformats.org/drawingml/2006/wordprocessingDrawing" xmlns:w10="urn:schemas-microsoft-com:office:word" xmlns:w="http://schemas.openxmlformats.org/wordprocessingml/2006/main" xmlns:w14="http://schemas.microsoft.com/office/word/2010/wordml" xmlns:w15="http://schemas.microsoft.com/office/word/2012/wordml" xmlns:w16cex="http://schemas.microsoft.com/office/word/2018/wordml/cex" xmlns:w16cid="http://schemas.microsoft.com/office/word/2016/wordml/cid" xmlns:w16="http://schemas.microsoft.com/office/word/2018/wordml" xmlns:w16du="http://schemas.microsoft.com/office/word/2023/wordml/word16du" xmlns:w16sdtdh="http://schemas.microsoft.com/office/word/2020/wordml/sdtdatahash" xmlns:w16se="http://schemas.microsoft.com/office/word/2015/wordml/symex" xmlns:wpg="http://schemas.microsoft.com/office/word/2010/wordprocessingGroup" xmlns:wpi="http://schemas.microsoft.com/office/word/2010/wordprocessingInk" xmlns:wne="http://schemas.microsoft.com/office/word/2006/wordml" xmlns:wps="http://schemas.microsoft.com/office/word/2010/wordprocessingShape" mc:Ignorable="w14 w15 w16se w16cid w16 w16cex w16sdtdh wp14">
   <w:footnote w:type="separator" w:id="-1">
     <w:p>
       <w:r>
@@ -3196,7 +3132,7 @@
 </file>
 
 <file path=word/header1.xml><?xml version="1.0" encoding="utf-8"?>
-<w:hdr xmlns:wpc="http://schemas.microsoft.com/office/word/2010/wordprocessingCanvas" xmlns:cx="http://schemas.microsoft.com/office/drawing/2014/chartex" xmlns:cx1="http://schemas.microsoft.com/office/drawing/2015/9/8/chartex" xmlns:cx2="http://schemas.microsoft.com/office/drawing/2015/10/21/chartex" xmlns:cx3="http://schemas.microsoft.com/office/drawing/2016/5/9/chartex" xmlns:cx4="http://schemas.microsoft.com/office/drawing/2016/5/10/chartex" xmlns:cx5="http://schemas.microsoft.com/office/drawing/2016/5/11/chartex" xmlns:cx6="http://schemas.microsoft.com/office/drawing/2016/5/12/chartex" xmlns:cx7="http://schemas.microsoft.com/office/drawing/2016/5/13/chartex" xmlns:cx8="http://schemas.microsoft.com/office/drawing/2016/5/14/chartex" xmlns:mc="http://schemas.openxmlformats.org/markup-compatibility/2006" xmlns:aink="http://schemas.microsoft.com/office/drawing/2016/ink" xmlns:am3d="http://schemas.microsoft.com/office/drawing/2017/model3d" xmlns:o="urn:schemas-microsoft-com:office:office" xmlns:oel="http://schemas.microsoft.com/office/2019/extlst" xmlns:r="http://schemas.openxmlformats.org/officeDocument/2006/relationships" xmlns:m="http://schemas.openxmlformats.org/officeDocument/2006/math" xmlns:v="urn:schemas-microsoft-com:vml" xmlns:wp14="http://schemas.microsoft.com/office/word/2010/wordprocessingDrawing" xmlns:wp="http://schemas.openxmlformats.org/drawingml/2006/wordprocessingDrawing" xmlns:w10="urn:schemas-microsoft-com:office:word" xmlns:w="http://schemas.openxmlformats.org/wordprocessingml/2006/main" xmlns:w14="http://schemas.microsoft.com/office/word/2010/wordml" xmlns:w15="http://schemas.microsoft.com/office/word/2012/wordml" xmlns:w16cex="http://schemas.microsoft.com/office/word/2018/wordml/cex" xmlns:w16cid="http://schemas.microsoft.com/office/word/2016/wordml/cid" xmlns:w16="http://schemas.microsoft.com/office/word/2018/wordml" xmlns:w16sdtdh="http://schemas.microsoft.com/office/word/2020/wordml/sdtdatahash" xmlns:w16se="http://schemas.microsoft.com/office/word/2015/wordml/symex" xmlns:wpg="http://schemas.microsoft.com/office/word/2010/wordprocessingGroup" xmlns:wpi="http://schemas.microsoft.com/office/word/2010/wordprocessingInk" xmlns:wne="http://schemas.microsoft.com/office/word/2006/wordml" xmlns:wps="http://schemas.microsoft.com/office/word/2010/wordprocessingShape" mc:Ignorable="w14 w15 w16se w16cid w16 w16cex w16sdtdh wp14">
+<w:hdr xmlns:wpc="http://schemas.microsoft.com/office/word/2010/wordprocessingCanvas" xmlns:cx="http://schemas.microsoft.com/office/drawing/2014/chartex" xmlns:cx1="http://schemas.microsoft.com/office/drawing/2015/9/8/chartex" xmlns:cx2="http://schemas.microsoft.com/office/drawing/2015/10/21/chartex" xmlns:cx3="http://schemas.microsoft.com/office/drawing/2016/5/9/chartex" xmlns:cx4="http://schemas.microsoft.com/office/drawing/2016/5/10/chartex" xmlns:cx5="http://schemas.microsoft.com/office/drawing/2016/5/11/chartex" xmlns:cx6="http://schemas.microsoft.com/office/drawing/2016/5/12/chartex" xmlns:cx7="http://schemas.microsoft.com/office/drawing/2016/5/13/chartex" xmlns:cx8="http://schemas.microsoft.com/office/drawing/2016/5/14/chartex" xmlns:mc="http://schemas.openxmlformats.org/markup-compatibility/2006" xmlns:aink="http://schemas.microsoft.com/office/drawing/2016/ink" xmlns:am3d="http://schemas.microsoft.com/office/drawing/2017/model3d" xmlns:o="urn:schemas-microsoft-com:office:office" xmlns:oel="http://schemas.microsoft.com/office/2019/extlst" xmlns:r="http://schemas.openxmlformats.org/officeDocument/2006/relationships" xmlns:m="http://schemas.openxmlformats.org/officeDocument/2006/math" xmlns:v="urn:schemas-microsoft-com:vml" xmlns:wp14="http://schemas.microsoft.com/office/word/2010/wordprocessingDrawing" xmlns:wp="http://schemas.openxmlformats.org/drawingml/2006/wordprocessingDrawing" xmlns:w10="urn:schemas-microsoft-com:office:word" xmlns:w="http://schemas.openxmlformats.org/wordprocessingml/2006/main" xmlns:w14="http://schemas.microsoft.com/office/word/2010/wordml" xmlns:w15="http://schemas.microsoft.com/office/word/2012/wordml" xmlns:w16cex="http://schemas.microsoft.com/office/word/2018/wordml/cex" xmlns:w16cid="http://schemas.microsoft.com/office/word/2016/wordml/cid" xmlns:w16="http://schemas.microsoft.com/office/word/2018/wordml" xmlns:w16du="http://schemas.microsoft.com/office/word/2023/wordml/word16du" xmlns:w16sdtdh="http://schemas.microsoft.com/office/word/2020/wordml/sdtdatahash" xmlns:w16se="http://schemas.microsoft.com/office/word/2015/wordml/symex" xmlns:wpg="http://schemas.microsoft.com/office/word/2010/wordprocessingGroup" xmlns:wpi="http://schemas.microsoft.com/office/word/2010/wordprocessingInk" xmlns:wne="http://schemas.microsoft.com/office/word/2006/wordml" xmlns:wps="http://schemas.microsoft.com/office/word/2010/wordprocessingShape" mc:Ignorable="w14 w15 w16se w16cid w16 w16cex w16sdtdh wp14">
   <w:p>
     <w:pPr>
       <w:pStyle w:val="Encabezado"/>
@@ -3252,16 +3188,8 @@
       <w:rPr>
         <w:lang w:val="es-ES"/>
       </w:rPr>
-      <w:t xml:space="preserve">Proyecto Acme </w:t>
+      <w:t>Proyecto Acme One</w:t>
     </w:r>
-    <w:proofErr w:type="spellStart"/>
-    <w:r>
-      <w:rPr>
-        <w:lang w:val="es-ES"/>
-      </w:rPr>
-      <w:t>One</w:t>
-    </w:r>
-    <w:proofErr w:type="spellEnd"/>
     <w:r>
       <w:rPr>
         <w:lang w:val="es-ES"/>
@@ -3298,7 +3226,7 @@
 </file>
 
 <file path=word/numbering.xml><?xml version="1.0" encoding="utf-8"?>
-<w:numbering xmlns:wpc="http://schemas.microsoft.com/office/word/2010/wordprocessingCanvas" xmlns:cx="http://schemas.microsoft.com/office/drawing/2014/chartex" xmlns:cx1="http://schemas.microsoft.com/office/drawing/2015/9/8/chartex" xmlns:cx2="http://schemas.microsoft.com/office/drawing/2015/10/21/chartex" xmlns:cx3="http://schemas.microsoft.com/office/drawing/2016/5/9/chartex" xmlns:cx4="http://schemas.microsoft.com/office/drawing/2016/5/10/chartex" xmlns:cx5="http://schemas.microsoft.com/office/drawing/2016/5/11/chartex" xmlns:cx6="http://schemas.microsoft.com/office/drawing/2016/5/12/chartex" xmlns:cx7="http://schemas.microsoft.com/office/drawing/2016/5/13/chartex" xmlns:cx8="http://schemas.microsoft.com/office/drawing/2016/5/14/chartex" xmlns:mc="http://schemas.openxmlformats.org/markup-compatibility/2006" xmlns:aink="http://schemas.microsoft.com/office/drawing/2016/ink" xmlns:am3d="http://schemas.microsoft.com/office/drawing/2017/model3d" xmlns:o="urn:schemas-microsoft-com:office:office" xmlns:oel="http://schemas.microsoft.com/office/2019/extlst" xmlns:r="http://schemas.openxmlformats.org/officeDocument/2006/relationships" xmlns:m="http://schemas.openxmlformats.org/officeDocument/2006/math" xmlns:v="urn:schemas-microsoft-com:vml" xmlns:wp14="http://schemas.microsoft.com/office/word/2010/wordprocessingDrawing" xmlns:wp="http://schemas.openxmlformats.org/drawingml/2006/wordprocessingDrawing" xmlns:w10="urn:schemas-microsoft-com:office:word" xmlns:w="http://schemas.openxmlformats.org/wordprocessingml/2006/main" xmlns:w14="http://schemas.microsoft.com/office/word/2010/wordml" xmlns:w15="http://schemas.microsoft.com/office/word/2012/wordml" xmlns:w16cex="http://schemas.microsoft.com/office/word/2018/wordml/cex" xmlns:w16cid="http://schemas.microsoft.com/office/word/2016/wordml/cid" xmlns:w16="http://schemas.microsoft.com/office/word/2018/wordml" xmlns:w16sdtdh="http://schemas.microsoft.com/office/word/2020/wordml/sdtdatahash" xmlns:w16se="http://schemas.microsoft.com/office/word/2015/wordml/symex" xmlns:wpg="http://schemas.microsoft.com/office/word/2010/wordprocessingGroup" xmlns:wpi="http://schemas.microsoft.com/office/word/2010/wordprocessingInk" xmlns:wne="http://schemas.microsoft.com/office/word/2006/wordml" xmlns:wps="http://schemas.microsoft.com/office/word/2010/wordprocessingShape" mc:Ignorable="w14 w15 w16se w16cid w16 w16cex w16sdtdh wp14">
+<w:numbering xmlns:wpc="http://schemas.microsoft.com/office/word/2010/wordprocessingCanvas" xmlns:cx="http://schemas.microsoft.com/office/drawing/2014/chartex" xmlns:cx1="http://schemas.microsoft.com/office/drawing/2015/9/8/chartex" xmlns:cx2="http://schemas.microsoft.com/office/drawing/2015/10/21/chartex" xmlns:cx3="http://schemas.microsoft.com/office/drawing/2016/5/9/chartex" xmlns:cx4="http://schemas.microsoft.com/office/drawing/2016/5/10/chartex" xmlns:cx5="http://schemas.microsoft.com/office/drawing/2016/5/11/chartex" xmlns:cx6="http://schemas.microsoft.com/office/drawing/2016/5/12/chartex" xmlns:cx7="http://schemas.microsoft.com/office/drawing/2016/5/13/chartex" xmlns:cx8="http://schemas.microsoft.com/office/drawing/2016/5/14/chartex" xmlns:mc="http://schemas.openxmlformats.org/markup-compatibility/2006" xmlns:aink="http://schemas.microsoft.com/office/drawing/2016/ink" xmlns:am3d="http://schemas.microsoft.com/office/drawing/2017/model3d" xmlns:o="urn:schemas-microsoft-com:office:office" xmlns:oel="http://schemas.microsoft.com/office/2019/extlst" xmlns:r="http://schemas.openxmlformats.org/officeDocument/2006/relationships" xmlns:m="http://schemas.openxmlformats.org/officeDocument/2006/math" xmlns:v="urn:schemas-microsoft-com:vml" xmlns:wp14="http://schemas.microsoft.com/office/word/2010/wordprocessingDrawing" xmlns:wp="http://schemas.openxmlformats.org/drawingml/2006/wordprocessingDrawing" xmlns:w10="urn:schemas-microsoft-com:office:word" xmlns:w="http://schemas.openxmlformats.org/wordprocessingml/2006/main" xmlns:w14="http://schemas.microsoft.com/office/word/2010/wordml" xmlns:w15="http://schemas.microsoft.com/office/word/2012/wordml" xmlns:w16cex="http://schemas.microsoft.com/office/word/2018/wordml/cex" xmlns:w16cid="http://schemas.microsoft.com/office/word/2016/wordml/cid" xmlns:w16="http://schemas.microsoft.com/office/word/2018/wordml" xmlns:w16du="http://schemas.microsoft.com/office/word/2023/wordml/word16du" xmlns:w16sdtdh="http://schemas.microsoft.com/office/word/2020/wordml/sdtdatahash" xmlns:w16se="http://schemas.microsoft.com/office/word/2015/wordml/symex" xmlns:wpg="http://schemas.microsoft.com/office/word/2010/wordprocessingGroup" xmlns:wpi="http://schemas.microsoft.com/office/word/2010/wordprocessingInk" xmlns:wne="http://schemas.microsoft.com/office/word/2006/wordml" xmlns:wps="http://schemas.microsoft.com/office/word/2010/wordprocessingShape" mc:Ignorable="w14 w15 w16se w16cid w16 w16cex w16sdtdh wp14">
   <w:abstractNum w:abstractNumId="0" w15:restartNumberingAfterBreak="0">
     <w:nsid w:val="29BA79E4"/>
     <w:multiLevelType w:val="hybridMultilevel"/>
@@ -5557,6 +5485,19 @@
 </file>
 
 <file path=customXml/item1.xml><?xml version="1.0" encoding="utf-8"?>
+<?mso-contentType ?>
+<FormTemplates xmlns="http://schemas.microsoft.com/sharepoint/v3/contenttype/forms">
+  <Display>DocumentLibraryForm</Display>
+  <Edit>DocumentLibraryForm</Edit>
+  <New>DocumentLibraryForm</New>
+</FormTemplates>
+</file>
+
+<file path=customXml/item2.xml><?xml version="1.0" encoding="utf-8"?>
+<b:Sources xmlns:b="http://schemas.openxmlformats.org/officeDocument/2006/bibliography" xmlns="http://schemas.openxmlformats.org/officeDocument/2006/bibliography" SelectedStyle="\APASixthEditionOfficeOnline.xsl" StyleName="APA" Version="6"/>
+</file>
+
+<file path=customXml/item3.xml><?xml version="1.0" encoding="utf-8"?>
 <ct:contentTypeSchema xmlns:ct="http://schemas.microsoft.com/office/2006/metadata/contentType" xmlns:ma="http://schemas.microsoft.com/office/2006/metadata/properties/metaAttributes" ct:_="" ma:_="" ma:contentTypeName="Document" ma:contentTypeID="0x010100CE189783F33FE943B363638BDBA70E6B" ma:contentTypeVersion="9" ma:contentTypeDescription="Create a new document." ma:contentTypeScope="" ma:versionID="3eec45a8904e885f1e61a2527fadf772">
   <xsd:schema xmlns:xsd="http://www.w3.org/2001/XMLSchema" xmlns:xs="http://www.w3.org/2001/XMLSchema" xmlns:p="http://schemas.microsoft.com/office/2006/metadata/properties" xmlns:ns2="5647c668-282e-4095-bf4c-a880177e52a2" xmlns:ns3="59dc9586-de65-4e00-b6bb-06472eb0c817" targetNamespace="http://schemas.microsoft.com/office/2006/metadata/properties" ma:root="true" ma:fieldsID="2d685785843a7f89a01a6b07f35fb23a" ns2:_="" ns3:_="">
     <xsd:import namespace="5647c668-282e-4095-bf4c-a880177e52a2"/>
@@ -5739,19 +5680,6 @@
 </ct:contentTypeSchema>
 </file>
 
-<file path=customXml/item2.xml><?xml version="1.0" encoding="utf-8"?>
-<b:Sources xmlns:b="http://schemas.openxmlformats.org/officeDocument/2006/bibliography" xmlns="http://schemas.openxmlformats.org/officeDocument/2006/bibliography" SelectedStyle="\APASixthEditionOfficeOnline.xsl" StyleName="APA" Version="6"/>
-</file>
-
-<file path=customXml/item3.xml><?xml version="1.0" encoding="utf-8"?>
-<?mso-contentType ?>
-<FormTemplates xmlns="http://schemas.microsoft.com/sharepoint/v3/contenttype/forms">
-  <Display>DocumentLibraryForm</Display>
-  <Edit>DocumentLibraryForm</Edit>
-  <New>DocumentLibraryForm</New>
-</FormTemplates>
-</file>
-
 <file path=customXml/item4.xml><?xml version="1.0" encoding="utf-8"?>
 <p:properties xmlns:p="http://schemas.microsoft.com/office/2006/metadata/properties" xmlns:xsi="http://www.w3.org/2001/XMLSchema-instance" xmlns:pc="http://schemas.microsoft.com/office/infopath/2007/PartnerControls">
   <documentManagement>
@@ -5764,6 +5692,22 @@
 </file>
 
 <file path=customXml/itemProps1.xml><?xml version="1.0" encoding="utf-8"?>
+<ds:datastoreItem xmlns:ds="http://schemas.openxmlformats.org/officeDocument/2006/customXml" ds:itemID="{065F5E07-5487-4F28-90FD-A0F9578686E4}">
+  <ds:schemaRefs>
+    <ds:schemaRef ds:uri="http://schemas.microsoft.com/sharepoint/v3/contenttype/forms"/>
+  </ds:schemaRefs>
+</ds:datastoreItem>
+</file>
+
+<file path=customXml/itemProps2.xml><?xml version="1.0" encoding="utf-8"?>
+<ds:datastoreItem xmlns:ds="http://schemas.openxmlformats.org/officeDocument/2006/customXml" ds:itemID="{B3D8B919-3BFC-455B-8F21-59E0A6521532}">
+  <ds:schemaRefs>
+    <ds:schemaRef ds:uri="http://schemas.openxmlformats.org/officeDocument/2006/bibliography"/>
+  </ds:schemaRefs>
+</ds:datastoreItem>
+</file>
+
+<file path=customXml/itemProps3.xml><?xml version="1.0" encoding="utf-8"?>
 <ds:datastoreItem xmlns:ds="http://schemas.openxmlformats.org/officeDocument/2006/customXml" ds:itemID="{ED6079A0-FC5E-44C3-AD6E-D75EEED38D00}">
   <ds:schemaRefs>
     <ds:schemaRef ds:uri="http://schemas.microsoft.com/office/2006/metadata/contentType"/>
@@ -5782,22 +5726,6 @@
 </ds:datastoreItem>
 </file>
 
-<file path=customXml/itemProps2.xml><?xml version="1.0" encoding="utf-8"?>
-<ds:datastoreItem xmlns:ds="http://schemas.openxmlformats.org/officeDocument/2006/customXml" ds:itemID="{B3D8B919-3BFC-455B-8F21-59E0A6521532}">
-  <ds:schemaRefs>
-    <ds:schemaRef ds:uri="http://schemas.openxmlformats.org/officeDocument/2006/bibliography"/>
-  </ds:schemaRefs>
-</ds:datastoreItem>
-</file>
-
-<file path=customXml/itemProps3.xml><?xml version="1.0" encoding="utf-8"?>
-<ds:datastoreItem xmlns:ds="http://schemas.openxmlformats.org/officeDocument/2006/customXml" ds:itemID="{065F5E07-5487-4F28-90FD-A0F9578686E4}">
-  <ds:schemaRefs>
-    <ds:schemaRef ds:uri="http://schemas.microsoft.com/sharepoint/v3/contenttype/forms"/>
-  </ds:schemaRefs>
-</ds:datastoreItem>
-</file>
-
 <file path=customXml/itemProps4.xml><?xml version="1.0" encoding="utf-8"?>
 <ds:datastoreItem xmlns:ds="http://schemas.openxmlformats.org/officeDocument/2006/customXml" ds:itemID="{05AD0F2C-FF07-4655-B2F6-3CB46C47939A}">
   <ds:schemaRefs>
